--- a/Bricks/Ansprache/Psalm23/Ausblick/Ausblick1.docx
+++ b/Bricks/Ansprache/Psalm23/Ausblick/Ausblick1.docx
@@ -36,7 +36,19 @@
         <w:rPr>
           <w:rFonts w:ascii="Arial" w:hAnsi="Arial" w:cs="Arial"/>
         </w:rPr>
-        <w:t xml:space="preserve">Alter von LEBENSALTER. </w:t>
+        <w:t xml:space="preserve">Alter von </w:t>
+      </w:r>
+      <w:r>
+        <w:rPr>
+          <w:rFonts w:ascii="Arial" w:hAnsi="Arial" w:cs="Arial"/>
+        </w:rPr>
+        <w:t>L</w:t>
+      </w:r>
+      <w:r>
+        <w:rPr>
+          <w:rFonts w:ascii="Arial" w:hAnsi="Arial" w:cs="Arial"/>
+        </w:rPr>
+        <w:t xml:space="preserve">EBENSALTER. </w:t>
       </w:r>
     </w:p>
     <w:p>
@@ -152,19 +164,7 @@
         <w:rPr>
           <w:rFonts w:ascii="Arial" w:hAnsi="Arial" w:cs="Arial"/>
         </w:rPr>
-        <w:t xml:space="preserve">Für uns, die wir als Trauernde </w:t>
-      </w:r>
-      <w:r>
-        <w:rPr>
-          <w:rFonts w:ascii="Arial" w:hAnsi="Arial" w:cs="Arial"/>
-        </w:rPr>
-        <w:t>zurückbleiben,</w:t>
-      </w:r>
-      <w:r>
-        <w:rPr>
-          <w:rFonts w:ascii="Arial" w:hAnsi="Arial" w:cs="Arial"/>
-        </w:rPr>
-        <w:t xml:space="preserve"> bedeutet das, dass auch wir uns nicht zu fürchten brauchen, denn auch wir sind nicht allein. Wir müssen die Trauer nicht allein tragen, sondern Gott trägt mit. Im Psalm 23 heißt es passend: „Und ob ich schon wanderte im finsteren Tal, fürchte ich kein Unglück; denn du bist bei mir, dein Stecken und Stab trösten mich.“ Gott trägt, Gott tröstet … er begleitet uns auf unserem Weg.</w:t>
+        <w:t>Für uns, die wir als Trauernde zurückbleiben, bedeutet das, dass auch wir uns nicht zu fürchten brauchen, denn auch wir sind nicht allein. Wir müssen die Trauer nicht allein tragen, sondern Gott trägt mit. Im Psalm 23 heißt es passend: „Und ob ich schon wanderte im finsteren Tal, fürchte ich kein Unglück; denn du bist bei mir, dein Stecken und Stab trösten mich.“ Gott trägt, Gott tröstet … er begleitet uns auf unserem Weg.</w:t>
       </w:r>
     </w:p>
     <w:p>
